--- a/Better call Saul/generated_document.docx
+++ b/Better call Saul/generated_document.docx
@@ -87,7 +87,7 @@
           <w:color w:val="000000"/>
           <w:sz w:val="24"/>
         </w:rPr>
-        <w:t>г. ываыа                                                                                            "10" 12 2005 г.</w:t>
+        <w:t>г. Пенза                                                                                            "08" 03 2025 г.</w:t>
       </w:r>
     </w:p>
     <w:p>
@@ -130,7 +130,7 @@
           <w:color w:val="000000"/>
           <w:sz w:val="24"/>
         </w:rPr>
-        <w:t>ыва  с одной стороны, именуемый в дальнейшем Продавец, и  ыва, именуемый в дальнейшем  Покупатель, с другой стороны заключили настоящий Договор о следующем:</w:t>
+        <w:t>Рроо Ррор Рро  с одной стороны, именуемый в дальнейшем Продавец, и  Рроо Ррор Рро, именуемый в дальнейшем  Покупатель, с другой стороны заключили настоящий Договор о следующем:</w:t>
       </w:r>
     </w:p>
     <w:p>
@@ -217,7 +217,7 @@
           <w:color w:val="000000"/>
           <w:sz w:val="24"/>
         </w:rPr>
-        <w:t xml:space="preserve">       1.1. Продавец продает, а Покупатель на условиях настоящего Договора покупает ыва стоимостью  234 рублей.</w:t>
+        <w:t xml:space="preserve">       1.1. Продавец продает, а Покупатель на условиях настоящего Договора покупает руыкуы стоимостью  90 рублей.</w:t>
       </w:r>
     </w:p>
     <w:p>
@@ -370,7 +370,7 @@
           <w:color w:val="000000"/>
           <w:sz w:val="24"/>
         </w:rPr>
-        <w:t xml:space="preserve">       2.1.1. Передать  Покупателю вещь, указанную в п. 1.1, в течение 23 дней с момента подписания настоящего Договора.</w:t>
+        <w:t xml:space="preserve">       2.1.1. Передать  Покупателю вещь, указанную в п. 1.1, в течение 90 дней с момента подписания настоящего Договора.</w:t>
       </w:r>
     </w:p>
     <w:p>
@@ -962,161 +962,11 @@
       </w:pPr>
       <w:r>
         <w:rPr>
-          <w:rFonts w:ascii="Times New Roman" w:eastAsia="Times New Roman" w:hAnsi="Times New Roman"/>
-          <w:color w:val="000000"/>
-          <w:sz w:val="24"/>
-          <w:szCs w:val="24"/>
-          <w:lang w:val="en-US" w:eastAsia="ru-RU"/>
-        </w:rPr>
-        <w:t>___________</w:t>
-      </w:r>
-      <w:proofErr w:type="gramStart"/>
-      <w:r>
-        <w:rPr>
-          <w:rFonts w:ascii="Times New Roman" w:eastAsia="Times New Roman" w:hAnsi="Times New Roman"/>
-          <w:color w:val="000000"/>
-          <w:sz w:val="24"/>
-          <w:szCs w:val="24"/>
-          <w:lang w:val="en-US" w:eastAsia="ru-RU"/>
-        </w:rPr>
-        <w:t>/{</w:t>
-      </w:r>
-      <w:proofErr w:type="gramEnd"/>
-      <w:r>
-        <w:rPr>
-          <w:rFonts w:ascii="Times New Roman" w:eastAsia="Times New Roman" w:hAnsi="Times New Roman"/>
-          <w:color w:val="000000"/>
-          <w:sz w:val="24"/>
-          <w:szCs w:val="24"/>
-          <w:lang w:val="en-US" w:eastAsia="ru-RU"/>
-        </w:rPr>
-        <w:t xml:space="preserve">{ </w:t>
-      </w:r>
-      <w:proofErr w:type="spellStart"/>
-      <w:r>
-        <w:rPr>
-          <w:rFonts w:ascii="Times New Roman" w:eastAsia="Times New Roman" w:hAnsi="Times New Roman"/>
-          <w:color w:val="000000"/>
-          <w:sz w:val="24"/>
-          <w:szCs w:val="24"/>
-          <w:lang w:val="en-US" w:eastAsia="ru-RU"/>
-        </w:rPr>
-        <w:t>name_of_seller</w:t>
-      </w:r>
-      <w:r>
-        <w:rPr>
-          <w:rFonts w:ascii="Times New Roman" w:eastAsia="Times New Roman" w:hAnsi="Times New Roman"/>
-          <w:color w:val="000000"/>
-          <w:sz w:val="24"/>
-          <w:szCs w:val="24"/>
-          <w:lang w:val="en-US" w:eastAsia="ru-RU"/>
-        </w:rPr>
-        <w:t>_short</w:t>
-      </w:r>
-      <w:proofErr w:type="spellEnd"/>
-      <w:r>
-        <w:rPr>
-          <w:rFonts w:ascii="Times New Roman" w:eastAsia="Times New Roman" w:hAnsi="Times New Roman"/>
-          <w:color w:val="000000"/>
-          <w:sz w:val="24"/>
-          <w:szCs w:val="24"/>
-          <w:lang w:val="en-US" w:eastAsia="ru-RU"/>
-        </w:rPr>
-        <w:t xml:space="preserve"> }}  </w:t>
-      </w:r>
-      <w:r>
-        <w:rPr>
-          <w:rFonts w:ascii="Times New Roman" w:eastAsia="Times New Roman" w:hAnsi="Times New Roman"/>
-          <w:color w:val="000000"/>
-          <w:sz w:val="24"/>
-          <w:szCs w:val="24"/>
-          <w:lang w:val="en-US" w:eastAsia="ru-RU"/>
-        </w:rPr>
-        <w:t>     </w:t>
-      </w:r>
-      <w:r>
-        <w:rPr>
-          <w:rFonts w:ascii="Times New Roman" w:eastAsia="Times New Roman" w:hAnsi="Times New Roman"/>
-          <w:color w:val="000000"/>
-          <w:sz w:val="24"/>
-          <w:szCs w:val="24"/>
-          <w:lang w:val="en-US" w:eastAsia="ru-RU"/>
-        </w:rPr>
-        <w:t xml:space="preserve">     </w:t>
-      </w:r>
-      <w:r>
-        <w:rPr>
-          <w:rFonts w:ascii="Times New Roman" w:eastAsia="Times New Roman" w:hAnsi="Times New Roman"/>
-          <w:color w:val="000000"/>
-          <w:sz w:val="24"/>
-          <w:szCs w:val="24"/>
-          <w:lang w:val="en-US" w:eastAsia="ru-RU"/>
-        </w:rPr>
-        <w:t>  _________</w:t>
-      </w:r>
-      <w:r>
-        <w:rPr>
-          <w:rFonts w:ascii="Times New Roman" w:eastAsia="Times New Roman" w:hAnsi="Times New Roman"/>
-          <w:color w:val="000000"/>
-          <w:sz w:val="24"/>
-          <w:szCs w:val="24"/>
-          <w:lang w:val="en-US" w:eastAsia="ru-RU"/>
-        </w:rPr>
-        <w:t xml:space="preserve">/{{ </w:t>
-      </w:r>
-      <w:proofErr w:type="spellStart"/>
-      <w:r>
-        <w:rPr>
-          <w:rFonts w:ascii="Times New Roman" w:eastAsia="Times New Roman" w:hAnsi="Times New Roman"/>
-          <w:color w:val="000000"/>
-          <w:sz w:val="24"/>
-          <w:szCs w:val="24"/>
-          <w:lang w:val="en-US" w:eastAsia="ru-RU"/>
-        </w:rPr>
-        <w:t>name_of_</w:t>
-      </w:r>
-      <w:r>
-        <w:rPr>
-          <w:rStyle w:val="a7"/>
           <w:rFonts w:ascii="Times New Roman" w:hAnsi="Times New Roman"/>
-          <w:b w:val="0"/>
-          <w:bCs w:val="0"/>
-          <w:color w:val="333333"/>
-          <w:sz w:val="24"/>
-          <w:szCs w:val="24"/>
-          <w:shd w:val="clear" w:color="auto" w:fill="FFFFFF"/>
-          <w:lang w:val="en-US"/>
-        </w:rPr>
-        <w:t>buyer</w:t>
-      </w:r>
-      <w:r>
-        <w:rPr>
-          <w:rStyle w:val="a7"/>
-          <w:rFonts w:ascii="Times New Roman" w:hAnsi="Times New Roman"/>
-          <w:b w:val="0"/>
-          <w:bCs w:val="0"/>
-          <w:color w:val="333333"/>
-          <w:sz w:val="24"/>
-          <w:szCs w:val="24"/>
-          <w:shd w:val="clear" w:color="auto" w:fill="FFFFFF"/>
-          <w:lang w:val="en-US"/>
-        </w:rPr>
-        <w:t>_short</w:t>
-      </w:r>
-      <w:proofErr w:type="spellEnd"/>
-      <w:r>
-        <w:rPr>
-          <w:rStyle w:val="a7"/>
-          <w:rFonts w:ascii="Times New Roman" w:hAnsi="Times New Roman"/>
-          <w:b w:val="0"/>
-          <w:bCs w:val="0"/>
-          <w:color w:val="333333"/>
-          <w:sz w:val="24"/>
-          <w:szCs w:val="24"/>
-          <w:shd w:val="clear" w:color="auto" w:fill="FFFFFF"/>
-          <w:lang w:val="en-US"/>
-        </w:rPr>
-        <w:t xml:space="preserve"> }}</w:t>
+          <w:color w:val="000000"/>
+          <w:sz w:val="24"/>
+        </w:rPr>
+        <w:t>___________/Рроо Р. Р.              _________/Рроо Р. Р.</w:t>
       </w:r>
     </w:p>
     <w:sectPr>
